--- a/resources/Attendee Guide.docx
+++ b/resources/Attendee Guide.docx
@@ -496,6 +496,7 @@
         <w:rPr>
           <w:rFonts w:asciiTheme="minorHAnsi" w:eastAsiaTheme="minorEastAsia" w:hAnsiTheme="minorHAnsi" w:cstheme="minorBidi"/>
           <w:b w:val="0"/>
+          <w:bCs w:val="0"/>
           <w:caps w:val="0"/>
           <w:smallCaps/>
           <w:color w:val="auto"/>
@@ -510,7 +511,6 @@
       </w:sdtPr>
       <w:sdtEndPr>
         <w:rPr>
-          <w:bCs w:val="0"/>
           <w:smallCaps w:val="0"/>
           <w:noProof/>
         </w:rPr>
@@ -2269,6 +2269,7 @@
         <w:rPr>
           <w:rFonts w:cstheme="minorHAnsi"/>
         </w:rPr>
+        <w:lastRenderedPageBreak/>
         <w:t xml:space="preserve">We have keynotes from key Microsoft employees and sessions from thought leaders and members of the community from around the world. </w:t>
       </w:r>
     </w:p>
@@ -2597,6 +2598,7 @@
         </w:numPr>
       </w:pPr>
       <w:r>
+        <w:lastRenderedPageBreak/>
         <w:t>Click on the Join button</w:t>
       </w:r>
     </w:p>
@@ -2733,14 +2735,14 @@
       <w:pPr>
         <w:pStyle w:val="Heading3"/>
       </w:pPr>
-      <w:bookmarkStart w:id="11" w:name="_Toc40871141"/>
-      <w:bookmarkStart w:id="12" w:name="_Sponsors"/>
+      <w:bookmarkStart w:id="11" w:name="_Sponsors"/>
+      <w:bookmarkStart w:id="12" w:name="_Toc40871141"/>
       <w:bookmarkStart w:id="13" w:name="_Toc41319406"/>
+      <w:bookmarkEnd w:id="11"/>
+      <w:r>
+        <w:t>Sponsors</w:t>
+      </w:r>
       <w:bookmarkEnd w:id="12"/>
-      <w:r>
-        <w:t>Sponsors</w:t>
-      </w:r>
-      <w:bookmarkEnd w:id="11"/>
       <w:bookmarkEnd w:id="13"/>
     </w:p>
     <w:p>
@@ -3000,6 +3002,7 @@
       </w:pPr>
       <w:bookmarkStart w:id="16" w:name="_Toc41319408"/>
       <w:r>
+        <w:lastRenderedPageBreak/>
         <w:t xml:space="preserve">Participating in the </w:t>
       </w:r>
       <w:r>
@@ -3208,12 +3211,12 @@
       <w:pPr>
         <w:pStyle w:val="Heading3"/>
       </w:pPr>
-      <w:bookmarkStart w:id="19" w:name="_Toc40871146"/>
-      <w:bookmarkStart w:id="20" w:name="_Toc41319410"/>
+      <w:bookmarkStart w:id="19" w:name="_Toc41319410"/>
+      <w:bookmarkStart w:id="20" w:name="_Toc40871146"/>
       <w:r>
         <w:t>Adjusting the Resolution</w:t>
       </w:r>
-      <w:bookmarkEnd w:id="20"/>
+      <w:bookmarkEnd w:id="19"/>
     </w:p>
     <w:p>
       <w:pPr>
@@ -3295,9 +3298,10 @@
       </w:pPr>
       <w:bookmarkStart w:id="21" w:name="_Toc41319411"/>
       <w:r>
+        <w:lastRenderedPageBreak/>
         <w:t>How to Ask Questions</w:t>
       </w:r>
-      <w:bookmarkEnd w:id="19"/>
+      <w:bookmarkEnd w:id="20"/>
       <w:bookmarkEnd w:id="21"/>
     </w:p>
     <w:p>
@@ -3780,6 +3784,7 @@
       </w:pPr>
       <w:bookmarkStart w:id="24" w:name="_Toc41319414"/>
       <w:r>
+        <w:lastRenderedPageBreak/>
         <w:t>Event Raffle</w:t>
       </w:r>
       <w:bookmarkEnd w:id="24"/>
@@ -4207,7 +4212,13 @@
           <w:rPr>
             <w:rStyle w:val="Hyperlink"/>
           </w:rPr>
-          <w:t>info@m365virtualmarathon.com</w:t>
+          <w:t>help</w:t>
+        </w:r>
+        <w:r>
+          <w:rPr>
+            <w:rStyle w:val="Hyperlink"/>
+          </w:rPr>
+          <w:t>@m365virtualmarathon.com</w:t>
         </w:r>
       </w:hyperlink>
       <w:r>
@@ -4221,6 +4232,7 @@
       </w:pPr>
       <w:bookmarkStart w:id="27" w:name="_Toc41319417"/>
       <w:r>
+        <w:lastRenderedPageBreak/>
         <w:t>FAQ</w:t>
       </w:r>
       <w:bookmarkEnd w:id="27"/>
@@ -4263,7 +4275,7 @@
           <w:rPr>
             <w:rStyle w:val="Hyperlink"/>
           </w:rPr>
-          <w:t>info@m365virtualmarathon.com</w:t>
+          <w:t>help@m365virtualmarathon.com</w:t>
         </w:r>
       </w:hyperlink>
       <w:r>
@@ -4317,7 +4329,7 @@
           <w:rPr>
             <w:rStyle w:val="Hyperlink"/>
           </w:rPr>
-          <w:t>info@m365virtualmarathon.com</w:t>
+          <w:t>help@m365virtualmarathon.com</w:t>
         </w:r>
       </w:hyperlink>
       <w:r>
@@ -9500,15 +9512,6 @@
 </file>
 
 <file path=customXml/item1.xml><?xml version="1.0" encoding="utf-8"?>
-<?mso-contentType ?>
-<FormTemplates xmlns="http://schemas.microsoft.com/sharepoint/v3/contenttype/forms">
-  <Display>DocumentLibraryForm</Display>
-  <Edit>DocumentLibraryForm</Edit>
-  <New>DocumentLibraryForm</New>
-</FormTemplates>
-</file>
-
-<file path=customXml/item2.xml><?xml version="1.0" encoding="utf-8"?>
 <ct:contentTypeSchema xmlns:ct="http://schemas.microsoft.com/office/2006/metadata/contentType" xmlns:ma="http://schemas.microsoft.com/office/2006/metadata/properties/metaAttributes" ct:_="" ma:_="" ma:contentTypeName="Document" ma:contentTypeID="0x0101003D42AE0D305FC443AB46B87497036C68" ma:contentTypeVersion="11" ma:contentTypeDescription="Create a new document." ma:contentTypeScope="" ma:versionID="8519177ac13d8cb3f60a8011d4417b3d">
   <xsd:schema xmlns:xsd="http://www.w3.org/2001/XMLSchema" xmlns:xs="http://www.w3.org/2001/XMLSchema" xmlns:p="http://schemas.microsoft.com/office/2006/metadata/properties" xmlns:ns2="622668a6-c85c-4dce-9e20-3c5ba6531770" xmlns:ns3="657aaa5e-8e1a-4c7f-9bc2-6ed271418c2c" targetNamespace="http://schemas.microsoft.com/office/2006/metadata/properties" ma:root="true" ma:fieldsID="e1b6c3d2753d40173eafc77e54e0d192" ns2:_="" ns3:_="">
     <xsd:import namespace="622668a6-c85c-4dce-9e20-3c5ba6531770"/>
@@ -9719,6 +9722,15 @@
 </ct:contentTypeSchema>
 </file>
 
+<file path=customXml/item2.xml><?xml version="1.0" encoding="utf-8"?>
+<?mso-contentType ?>
+<FormTemplates xmlns="http://schemas.microsoft.com/sharepoint/v3/contenttype/forms">
+  <Display>DocumentLibraryForm</Display>
+  <Edit>DocumentLibraryForm</Edit>
+  <New>DocumentLibraryForm</New>
+</FormTemplates>
+</file>
+
 <file path=customXml/item3.xml><?xml version="1.0" encoding="utf-8"?>
 <p:properties xmlns:p="http://schemas.microsoft.com/office/2006/metadata/properties" xmlns:xsi="http://www.w3.org/2001/XMLSchema-instance" xmlns:pc="http://schemas.microsoft.com/office/infopath/2007/PartnerControls">
   <documentManagement/>
@@ -9730,14 +9742,6 @@
 </file>
 
 <file path=customXml/itemProps1.xml><?xml version="1.0" encoding="utf-8"?>
-<ds:datastoreItem xmlns:ds="http://schemas.openxmlformats.org/officeDocument/2006/customXml" ds:itemID="{8EF7B52A-06F9-45F9-B7DF-FA5FC3C5ABB0}">
-  <ds:schemaRefs>
-    <ds:schemaRef ds:uri="http://schemas.microsoft.com/sharepoint/v3/contenttype/forms"/>
-  </ds:schemaRefs>
-</ds:datastoreItem>
-</file>
-
-<file path=customXml/itemProps2.xml><?xml version="1.0" encoding="utf-8"?>
 <ds:datastoreItem xmlns:ds="http://schemas.openxmlformats.org/officeDocument/2006/customXml" ds:itemID="{36D9A950-EA2D-42A2-9EE1-2E507DD4AEE9}">
   <ds:schemaRefs>
     <ds:schemaRef ds:uri="http://schemas.microsoft.com/office/2006/metadata/contentType"/>
@@ -9756,6 +9760,14 @@
 </ds:datastoreItem>
 </file>
 
+<file path=customXml/itemProps2.xml><?xml version="1.0" encoding="utf-8"?>
+<ds:datastoreItem xmlns:ds="http://schemas.openxmlformats.org/officeDocument/2006/customXml" ds:itemID="{8EF7B52A-06F9-45F9-B7DF-FA5FC3C5ABB0}">
+  <ds:schemaRefs>
+    <ds:schemaRef ds:uri="http://schemas.microsoft.com/sharepoint/v3/contenttype/forms"/>
+  </ds:schemaRefs>
+</ds:datastoreItem>
+</file>
+
 <file path=customXml/itemProps3.xml><?xml version="1.0" encoding="utf-8"?>
 <ds:datastoreItem xmlns:ds="http://schemas.openxmlformats.org/officeDocument/2006/customXml" ds:itemID="{E787D85D-12D3-455B-9AEB-086F68901061}">
   <ds:schemaRefs>
@@ -9766,7 +9778,7 @@
 </file>
 
 <file path=customXml/itemProps4.xml><?xml version="1.0" encoding="utf-8"?>
-<ds:datastoreItem xmlns:ds="http://schemas.openxmlformats.org/officeDocument/2006/customXml" ds:itemID="{42EEBFF9-A2E4-4219-A012-A958C985E8FF}">
+<ds:datastoreItem xmlns:ds="http://schemas.openxmlformats.org/officeDocument/2006/customXml" ds:itemID="{F565A841-2C2C-4E08-9FEA-77BAEE98B3E8}">
   <ds:schemaRefs>
     <ds:schemaRef ds:uri="http://schemas.openxmlformats.org/officeDocument/2006/bibliography"/>
   </ds:schemaRefs>

--- a/resources/Attendee Guide.docx
+++ b/resources/Attendee Guide.docx
@@ -1,11 +1,6 @@
 
 <file path=word/document.xml><?xml version="1.0" encoding="utf-8"?>
 <w:document xmlns:wpc="http://schemas.microsoft.com/office/word/2010/wordprocessingCanvas" xmlns:cx="http://schemas.microsoft.com/office/drawing/2014/chartex" xmlns:cx1="http://schemas.microsoft.com/office/drawing/2015/9/8/chartex" xmlns:cx2="http://schemas.microsoft.com/office/drawing/2015/10/21/chartex" xmlns:cx3="http://schemas.microsoft.com/office/drawing/2016/5/9/chartex" xmlns:cx4="http://schemas.microsoft.com/office/drawing/2016/5/10/chartex" xmlns:cx5="http://schemas.microsoft.com/office/drawing/2016/5/11/chartex" xmlns:cx6="http://schemas.microsoft.com/office/drawing/2016/5/12/chartex" xmlns:cx7="http://schemas.microsoft.com/office/drawing/2016/5/13/chartex" xmlns:cx8="http://schemas.microsoft.com/office/drawing/2016/5/14/chartex" xmlns:mc="http://schemas.openxmlformats.org/markup-compatibility/2006" xmlns:aink="http://schemas.microsoft.com/office/drawing/2016/ink" xmlns:am3d="http://schemas.microsoft.com/office/drawing/2017/model3d" xmlns:o="urn:schemas-microsoft-com:office:office" xmlns:r="http://schemas.openxmlformats.org/officeDocument/2006/relationships" xmlns:m="http://schemas.openxmlformats.org/officeDocument/2006/math" xmlns:v="urn:schemas-microsoft-com:vml" xmlns:wp14="http://schemas.microsoft.com/office/word/2010/wordprocessingDrawing" xmlns:wp="http://schemas.openxmlformats.org/drawingml/2006/wordprocessingDrawing" xmlns:w10="urn:schemas-microsoft-com:office:word" xmlns:w="http://schemas.openxmlformats.org/wordprocessingml/2006/main" xmlns:w14="http://schemas.microsoft.com/office/word/2010/wordml" xmlns:w15="http://schemas.microsoft.com/office/word/2012/wordml" xmlns:w16cex="http://schemas.microsoft.com/office/word/2018/wordml/cex" xmlns:w16cid="http://schemas.microsoft.com/office/word/2016/wordml/cid" xmlns:w16="http://schemas.microsoft.com/office/word/2018/wordml" xmlns:w16se="http://schemas.microsoft.com/office/word/2015/wordml/symex" xmlns:wpg="http://schemas.microsoft.com/office/word/2010/wordprocessingGroup" xmlns:wpi="http://schemas.microsoft.com/office/word/2010/wordprocessingInk" xmlns:wne="http://schemas.microsoft.com/office/word/2006/wordml" xmlns:wps="http://schemas.microsoft.com/office/word/2010/wordprocessingShape" mc:Ignorable="w14 w15 w16se w16cid w16 w16cex wp14">
-  <w:background w:color="FFFFFF">
-    <v:background id="_x0000_s1025" o:bwmode="white" o:targetscreensize="1024,768">
-      <v:fill r:id="rId7" o:title="M365MV" recolor="t" type="frame"/>
-    </v:background>
-  </w:background>
   <w:body>
     <w:p>
       <w:pPr>
@@ -39,7 +34,7 @@
                     <pic:cNvPicPr/>
                   </pic:nvPicPr>
                   <pic:blipFill>
-                    <a:blip r:embed="rId12" cstate="print">
+                    <a:blip r:embed="rId11" cstate="print">
                       <a:extLst>
                         <a:ext uri="{28A0092B-C50C-407E-A947-70E740481C1C}">
                           <a14:useLocalDpi xmlns:a14="http://schemas.microsoft.com/office/drawing/2010/main" val="0"/>
@@ -99,7 +94,7 @@
                     <pic:cNvPicPr/>
                   </pic:nvPicPr>
                   <pic:blipFill>
-                    <a:blip r:embed="rId13" cstate="print">
+                    <a:blip r:embed="rId12" cstate="print">
                       <a:extLst>
                         <a:ext uri="{28A0092B-C50C-407E-A947-70E740481C1C}">
                           <a14:useLocalDpi xmlns:a14="http://schemas.microsoft.com/office/drawing/2010/main" val="0"/>
@@ -413,7 +408,7 @@
                     <pic:cNvPicPr/>
                   </pic:nvPicPr>
                   <pic:blipFill>
-                    <a:blip r:embed="rId14" cstate="print">
+                    <a:blip r:embed="rId13" cstate="print">
                       <a:extLst>
                         <a:ext uri="{28A0092B-C50C-407E-A947-70E740481C1C}">
                           <a14:useLocalDpi xmlns:a14="http://schemas.microsoft.com/office/drawing/2010/main" val="0"/>
@@ -2215,7 +2210,7 @@
         </w:rPr>
         <w:t xml:space="preserve"> channel, </w:t>
       </w:r>
-      <w:hyperlink r:id="rId15" w:tgtFrame="youtube" w:history="1">
+      <w:hyperlink r:id="rId14" w:tgtFrame="youtube" w:history="1">
         <w:r>
           <w:rPr>
             <w:rStyle w:val="Hyperlink"/>
@@ -2243,7 +2238,7 @@
         </w:rPr>
         <w:t>Microsoft 365 Virtual Marathon is a joint effort with </w:t>
       </w:r>
-      <w:hyperlink r:id="rId16" w:history="1">
+      <w:hyperlink r:id="rId15" w:history="1">
         <w:r>
           <w:rPr>
             <w:rStyle w:val="Hyperlink"/>
@@ -2315,7 +2310,7 @@
       <w:r>
         <w:t xml:space="preserve">downloaded </w:t>
       </w:r>
-      <w:hyperlink r:id="rId17" w:history="1">
+      <w:hyperlink r:id="rId16" w:history="1">
         <w:r>
           <w:rPr>
             <w:rStyle w:val="Hyperlink"/>
@@ -2469,7 +2464,7 @@
       <w:r>
         <w:t xml:space="preserve">You can navigate the conference sessions, sponsor room, and community zone through the </w:t>
       </w:r>
-      <w:hyperlink r:id="rId18" w:history="1">
+      <w:hyperlink r:id="rId17" w:history="1">
         <w:r>
           <w:rPr>
             <w:rStyle w:val="Hyperlink"/>
@@ -2510,7 +2505,7 @@
       <w:r>
         <w:t xml:space="preserve">to the </w:t>
       </w:r>
-      <w:hyperlink r:id="rId19" w:history="1">
+      <w:hyperlink r:id="rId18" w:history="1">
         <w:r>
           <w:rPr>
             <w:rStyle w:val="Hyperlink"/>
@@ -2547,6 +2542,74 @@
             <wp:extent cx="860463" cy="1552575"/>
             <wp:effectExtent l="0" t="0" r="0" b="0"/>
             <wp:docPr id="6" name="Picture 6"/>
+            <wp:cNvGraphicFramePr>
+              <a:graphicFrameLocks xmlns:a="http://schemas.openxmlformats.org/drawingml/2006/main" noChangeAspect="1"/>
+            </wp:cNvGraphicFramePr>
+            <a:graphic xmlns:a="http://schemas.openxmlformats.org/drawingml/2006/main">
+              <a:graphicData uri="http://schemas.openxmlformats.org/drawingml/2006/picture">
+                <pic:pic xmlns:pic="http://schemas.openxmlformats.org/drawingml/2006/picture">
+                  <pic:nvPicPr>
+                    <pic:cNvPr id="1" name=""/>
+                    <pic:cNvPicPr/>
+                  </pic:nvPicPr>
+                  <pic:blipFill>
+                    <a:blip r:embed="rId19"/>
+                    <a:stretch>
+                      <a:fillRect/>
+                    </a:stretch>
+                  </pic:blipFill>
+                  <pic:spPr>
+                    <a:xfrm>
+                      <a:off x="0" y="0"/>
+                      <a:ext cx="887043" cy="1600535"/>
+                    </a:xfrm>
+                    <a:prstGeom prst="rect">
+                      <a:avLst/>
+                    </a:prstGeom>
+                  </pic:spPr>
+                </pic:pic>
+              </a:graphicData>
+            </a:graphic>
+          </wp:inline>
+        </w:drawing>
+      </w:r>
+    </w:p>
+    <w:p>
+      <w:pPr>
+        <w:jc w:val="center"/>
+      </w:pPr>
+    </w:p>
+    <w:p>
+      <w:pPr>
+        <w:jc w:val="center"/>
+      </w:pPr>
+    </w:p>
+    <w:p>
+      <w:pPr>
+        <w:pStyle w:val="ListParagraph"/>
+        <w:numPr>
+          <w:ilvl w:val="0"/>
+          <w:numId w:val="40"/>
+        </w:numPr>
+      </w:pPr>
+      <w:r>
+        <w:lastRenderedPageBreak/>
+        <w:t>Click on the Join button</w:t>
+      </w:r>
+    </w:p>
+    <w:p>
+      <w:pPr>
+        <w:jc w:val="center"/>
+      </w:pPr>
+      <w:r>
+        <w:rPr>
+          <w:noProof/>
+        </w:rPr>
+        <w:drawing>
+          <wp:inline distT="0" distB="0" distL="0" distR="0" wp14:anchorId="4233F490" wp14:editId="1F2B76AA">
+            <wp:extent cx="1787525" cy="1791672"/>
+            <wp:effectExtent l="0" t="0" r="3175" b="0"/>
+            <wp:docPr id="10" name="Picture 10"/>
             <wp:cNvGraphicFramePr>
               <a:graphicFrameLocks xmlns:a="http://schemas.openxmlformats.org/drawingml/2006/main" noChangeAspect="1"/>
             </wp:cNvGraphicFramePr>
@@ -2566,74 +2629,6 @@
                   <pic:spPr>
                     <a:xfrm>
                       <a:off x="0" y="0"/>
-                      <a:ext cx="887043" cy="1600535"/>
-                    </a:xfrm>
-                    <a:prstGeom prst="rect">
-                      <a:avLst/>
-                    </a:prstGeom>
-                  </pic:spPr>
-                </pic:pic>
-              </a:graphicData>
-            </a:graphic>
-          </wp:inline>
-        </w:drawing>
-      </w:r>
-    </w:p>
-    <w:p>
-      <w:pPr>
-        <w:jc w:val="center"/>
-      </w:pPr>
-    </w:p>
-    <w:p>
-      <w:pPr>
-        <w:jc w:val="center"/>
-      </w:pPr>
-    </w:p>
-    <w:p>
-      <w:pPr>
-        <w:pStyle w:val="ListParagraph"/>
-        <w:numPr>
-          <w:ilvl w:val="0"/>
-          <w:numId w:val="40"/>
-        </w:numPr>
-      </w:pPr>
-      <w:r>
-        <w:lastRenderedPageBreak/>
-        <w:t>Click on the Join button</w:t>
-      </w:r>
-    </w:p>
-    <w:p>
-      <w:pPr>
-        <w:jc w:val="center"/>
-      </w:pPr>
-      <w:r>
-        <w:rPr>
-          <w:noProof/>
-        </w:rPr>
-        <w:drawing>
-          <wp:inline distT="0" distB="0" distL="0" distR="0" wp14:anchorId="4233F490" wp14:editId="1F2B76AA">
-            <wp:extent cx="1787525" cy="1791672"/>
-            <wp:effectExtent l="0" t="0" r="3175" b="0"/>
-            <wp:docPr id="10" name="Picture 10"/>
-            <wp:cNvGraphicFramePr>
-              <a:graphicFrameLocks xmlns:a="http://schemas.openxmlformats.org/drawingml/2006/main" noChangeAspect="1"/>
-            </wp:cNvGraphicFramePr>
-            <a:graphic xmlns:a="http://schemas.openxmlformats.org/drawingml/2006/main">
-              <a:graphicData uri="http://schemas.openxmlformats.org/drawingml/2006/picture">
-                <pic:pic xmlns:pic="http://schemas.openxmlformats.org/drawingml/2006/picture">
-                  <pic:nvPicPr>
-                    <pic:cNvPr id="1" name=""/>
-                    <pic:cNvPicPr/>
-                  </pic:nvPicPr>
-                  <pic:blipFill>
-                    <a:blip r:embed="rId21"/>
-                    <a:stretch>
-                      <a:fillRect/>
-                    </a:stretch>
-                  </pic:blipFill>
-                  <pic:spPr>
-                    <a:xfrm>
-                      <a:off x="0" y="0"/>
                       <a:ext cx="1825316" cy="1829551"/>
                     </a:xfrm>
                     <a:prstGeom prst="rect">
@@ -2663,7 +2658,7 @@
       <w:r>
         <w:t xml:space="preserve">To view the conference schedule, click on the </w:t>
       </w:r>
-      <w:hyperlink r:id="rId22" w:history="1">
+      <w:hyperlink r:id="rId21" w:history="1">
         <w:r>
           <w:rPr>
             <w:rStyle w:val="Hyperlink"/>
@@ -2691,7 +2686,7 @@
       <w:r>
         <w:t xml:space="preserve">To view a list of all sessions, click on the </w:t>
       </w:r>
-      <w:hyperlink r:id="rId23" w:history="1">
+      <w:hyperlink r:id="rId22" w:history="1">
         <w:r>
           <w:rPr>
             <w:rStyle w:val="Hyperlink"/>
@@ -2719,7 +2714,7 @@
       <w:r>
         <w:t xml:space="preserve">To view a list of all speakers, click on the </w:t>
       </w:r>
-      <w:hyperlink r:id="rId24" w:history="1">
+      <w:hyperlink r:id="rId23" w:history="1">
         <w:r>
           <w:rPr>
             <w:rStyle w:val="Hyperlink"/>
@@ -2755,7 +2750,7 @@
       <w:r>
         <w:t xml:space="preserve">, click on the </w:t>
       </w:r>
-      <w:hyperlink r:id="rId25" w:history="1">
+      <w:hyperlink r:id="rId24" w:history="1">
         <w:r>
           <w:rPr>
             <w:rStyle w:val="Hyperlink"/>
@@ -2894,7 +2889,7 @@
                     </pic:cNvPicPr>
                   </pic:nvPicPr>
                   <pic:blipFill>
-                    <a:blip r:embed="rId26">
+                    <a:blip r:embed="rId25">
                       <a:extLst>
                         <a:ext uri="{28A0092B-C50C-407E-A947-70E740481C1C}">
                           <a14:useLocalDpi xmlns:a14="http://schemas.microsoft.com/office/drawing/2010/main" val="0"/>
@@ -3118,7 +3113,7 @@
                     <pic:cNvPicPr/>
                   </pic:nvPicPr>
                   <pic:blipFill>
-                    <a:blip r:embed="rId27"/>
+                    <a:blip r:embed="rId26"/>
                     <a:stretch>
                       <a:fillRect/>
                     </a:stretch>
@@ -3175,6 +3170,90 @@
             <wp:extent cx="1018465" cy="1895475"/>
             <wp:effectExtent l="0" t="0" r="0" b="0"/>
             <wp:docPr id="14" name="Picture 14"/>
+            <wp:cNvGraphicFramePr>
+              <a:graphicFrameLocks xmlns:a="http://schemas.openxmlformats.org/drawingml/2006/main" noChangeAspect="1"/>
+            </wp:cNvGraphicFramePr>
+            <a:graphic xmlns:a="http://schemas.openxmlformats.org/drawingml/2006/main">
+              <a:graphicData uri="http://schemas.openxmlformats.org/drawingml/2006/picture">
+                <pic:pic xmlns:pic="http://schemas.openxmlformats.org/drawingml/2006/picture">
+                  <pic:nvPicPr>
+                    <pic:cNvPr id="1" name=""/>
+                    <pic:cNvPicPr/>
+                  </pic:nvPicPr>
+                  <pic:blipFill>
+                    <a:blip r:embed="rId27"/>
+                    <a:stretch>
+                      <a:fillRect/>
+                    </a:stretch>
+                  </pic:blipFill>
+                  <pic:spPr>
+                    <a:xfrm>
+                      <a:off x="0" y="0"/>
+                      <a:ext cx="1024029" cy="1905830"/>
+                    </a:xfrm>
+                    <a:prstGeom prst="rect">
+                      <a:avLst/>
+                    </a:prstGeom>
+                  </pic:spPr>
+                </pic:pic>
+              </a:graphicData>
+            </a:graphic>
+          </wp:inline>
+        </w:drawing>
+      </w:r>
+    </w:p>
+    <w:p>
+      <w:pPr>
+        <w:pStyle w:val="Heading3"/>
+      </w:pPr>
+      <w:bookmarkStart w:id="19" w:name="_Toc41319410"/>
+      <w:bookmarkStart w:id="20" w:name="_Toc40871146"/>
+      <w:r>
+        <w:t>Adjusting the Resolution</w:t>
+      </w:r>
+      <w:bookmarkEnd w:id="19"/>
+    </w:p>
+    <w:p>
+      <w:pPr>
+        <w:rPr>
+          <w:rFonts w:cstheme="minorHAnsi"/>
+        </w:rPr>
+      </w:pPr>
+      <w:r>
+        <w:rPr>
+          <w:rFonts w:cstheme="minorHAnsi"/>
+        </w:rPr>
+        <w:t xml:space="preserve">If the live event begins in low resolution, you might need to </w:t>
+      </w:r>
+      <w:r>
+        <w:rPr>
+          <w:rFonts w:cstheme="minorHAnsi"/>
+        </w:rPr>
+        <w:t>reset it to a higher resolution manually</w:t>
+      </w:r>
+      <w:r>
+        <w:rPr>
+          <w:rFonts w:cstheme="minorHAnsi"/>
+        </w:rPr>
+        <w:t xml:space="preserve">. </w:t>
+      </w:r>
+    </w:p>
+    <w:p>
+      <w:pPr>
+        <w:jc w:val="center"/>
+        <w:rPr>
+          <w:rFonts w:cstheme="minorHAnsi"/>
+        </w:rPr>
+      </w:pPr>
+      <w:r>
+        <w:rPr>
+          <w:noProof/>
+        </w:rPr>
+        <w:drawing>
+          <wp:inline distT="0" distB="0" distL="0" distR="0" wp14:anchorId="775A30CE" wp14:editId="5A0F3975">
+            <wp:extent cx="1110343" cy="1943100"/>
+            <wp:effectExtent l="0" t="0" r="0" b="0"/>
+            <wp:docPr id="16" name="Picture 16"/>
             <wp:cNvGraphicFramePr>
               <a:graphicFrameLocks xmlns:a="http://schemas.openxmlformats.org/drawingml/2006/main" noChangeAspect="1"/>
             </wp:cNvGraphicFramePr>
@@ -3194,90 +3273,6 @@
                   <pic:spPr>
                     <a:xfrm>
                       <a:off x="0" y="0"/>
-                      <a:ext cx="1024029" cy="1905830"/>
-                    </a:xfrm>
-                    <a:prstGeom prst="rect">
-                      <a:avLst/>
-                    </a:prstGeom>
-                  </pic:spPr>
-                </pic:pic>
-              </a:graphicData>
-            </a:graphic>
-          </wp:inline>
-        </w:drawing>
-      </w:r>
-    </w:p>
-    <w:p>
-      <w:pPr>
-        <w:pStyle w:val="Heading3"/>
-      </w:pPr>
-      <w:bookmarkStart w:id="19" w:name="_Toc41319410"/>
-      <w:bookmarkStart w:id="20" w:name="_Toc40871146"/>
-      <w:r>
-        <w:t>Adjusting the Resolution</w:t>
-      </w:r>
-      <w:bookmarkEnd w:id="19"/>
-    </w:p>
-    <w:p>
-      <w:pPr>
-        <w:rPr>
-          <w:rFonts w:cstheme="minorHAnsi"/>
-        </w:rPr>
-      </w:pPr>
-      <w:r>
-        <w:rPr>
-          <w:rFonts w:cstheme="minorHAnsi"/>
-        </w:rPr>
-        <w:t xml:space="preserve">If the live event begins in low resolution, you might need to </w:t>
-      </w:r>
-      <w:r>
-        <w:rPr>
-          <w:rFonts w:cstheme="minorHAnsi"/>
-        </w:rPr>
-        <w:t>reset it to a higher resolution manually</w:t>
-      </w:r>
-      <w:r>
-        <w:rPr>
-          <w:rFonts w:cstheme="minorHAnsi"/>
-        </w:rPr>
-        <w:t xml:space="preserve">. </w:t>
-      </w:r>
-    </w:p>
-    <w:p>
-      <w:pPr>
-        <w:jc w:val="center"/>
-        <w:rPr>
-          <w:rFonts w:cstheme="minorHAnsi"/>
-        </w:rPr>
-      </w:pPr>
-      <w:r>
-        <w:rPr>
-          <w:noProof/>
-        </w:rPr>
-        <w:drawing>
-          <wp:inline distT="0" distB="0" distL="0" distR="0" wp14:anchorId="775A30CE" wp14:editId="5A0F3975">
-            <wp:extent cx="1110343" cy="1943100"/>
-            <wp:effectExtent l="0" t="0" r="0" b="0"/>
-            <wp:docPr id="16" name="Picture 16"/>
-            <wp:cNvGraphicFramePr>
-              <a:graphicFrameLocks xmlns:a="http://schemas.openxmlformats.org/drawingml/2006/main" noChangeAspect="1"/>
-            </wp:cNvGraphicFramePr>
-            <a:graphic xmlns:a="http://schemas.openxmlformats.org/drawingml/2006/main">
-              <a:graphicData uri="http://schemas.openxmlformats.org/drawingml/2006/picture">
-                <pic:pic xmlns:pic="http://schemas.openxmlformats.org/drawingml/2006/picture">
-                  <pic:nvPicPr>
-                    <pic:cNvPr id="1" name=""/>
-                    <pic:cNvPicPr/>
-                  </pic:nvPicPr>
-                  <pic:blipFill>
-                    <a:blip r:embed="rId29"/>
-                    <a:stretch>
-                      <a:fillRect/>
-                    </a:stretch>
-                  </pic:blipFill>
-                  <pic:spPr>
-                    <a:xfrm>
-                      <a:off x="0" y="0"/>
                       <a:ext cx="1122680" cy="1964690"/>
                     </a:xfrm>
                     <a:prstGeom prst="rect">
@@ -3524,7 +3519,7 @@
         </w:rPr>
         <w:t xml:space="preserve"> hosted in </w:t>
       </w:r>
-      <w:hyperlink r:id="rId30" w:history="1">
+      <w:hyperlink r:id="rId29" w:history="1">
         <w:r>
           <w:rPr>
             <w:rStyle w:val="Hyperlink"/>
@@ -3579,7 +3574,7 @@
                     <pic:cNvPicPr/>
                   </pic:nvPicPr>
                   <pic:blipFill>
-                    <a:blip r:embed="rId31"/>
+                    <a:blip r:embed="rId30"/>
                     <a:stretch>
                       <a:fillRect/>
                     </a:stretch>
@@ -3630,7 +3625,7 @@
         </w:rPr>
         <w:t xml:space="preserve"> you need to install one of the applications for your device or desired connection method. </w:t>
       </w:r>
-      <w:hyperlink r:id="rId32" w:history="1">
+      <w:hyperlink r:id="rId31" w:history="1">
         <w:r>
           <w:rPr>
             <w:rStyle w:val="Hyperlink"/>
@@ -3664,7 +3659,7 @@
         </w:rPr>
         <w:t> </w:t>
       </w:r>
-      <w:hyperlink r:id="rId33" w:history="1">
+      <w:hyperlink r:id="rId32" w:history="1">
         <w:r>
           <w:rPr>
             <w:rStyle w:val="Hyperlink"/>
@@ -3704,7 +3699,7 @@
         </w:rPr>
         <w:t xml:space="preserve"> join the fun at </w:t>
       </w:r>
-      <w:hyperlink r:id="rId34" w:history="1">
+      <w:hyperlink r:id="rId33" w:history="1">
         <w:r>
           <w:rPr>
             <w:rStyle w:val="Hyperlink"/>
@@ -3766,7 +3761,7 @@
       <w:r>
         <w:t xml:space="preserve"> on the </w:t>
       </w:r>
-      <w:hyperlink r:id="rId35" w:history="1">
+      <w:hyperlink r:id="rId34" w:history="1">
         <w:r>
           <w:rPr>
             <w:rStyle w:val="Hyperlink"/>
@@ -3863,7 +3858,7 @@
       <w:r>
         <w:t xml:space="preserve">Consider donating to the charity relief funds below.  10% of funds from sponsors goes to support community relief.  For more information contact </w:t>
       </w:r>
-      <w:hyperlink r:id="rId36" w:history="1">
+      <w:hyperlink r:id="rId35" w:history="1">
         <w:r>
           <w:rPr>
             <w:rStyle w:val="Hyperlink"/>
@@ -3896,7 +3891,7 @@
         </w:rPr>
         <w:t xml:space="preserve">United Way: </w:t>
       </w:r>
-      <w:hyperlink r:id="rId37" w:history="1">
+      <w:hyperlink r:id="rId36" w:history="1">
         <w:r>
           <w:rPr>
             <w:rStyle w:val="Hyperlink"/>
@@ -3931,7 +3926,7 @@
         </w:rPr>
         <w:t xml:space="preserve">International Medical Corps: </w:t>
       </w:r>
-      <w:hyperlink r:id="rId38" w:history="1">
+      <w:hyperlink r:id="rId37" w:history="1">
         <w:r>
           <w:rPr>
             <w:rStyle w:val="Hyperlink"/>
@@ -4207,7 +4202,7 @@
       <w:r>
         <w:t xml:space="preserve">conference organizers at </w:t>
       </w:r>
-      <w:hyperlink r:id="rId39" w:history="1">
+      <w:hyperlink r:id="rId38" w:history="1">
         <w:r>
           <w:rPr>
             <w:rStyle w:val="Hyperlink"/>
@@ -4270,6 +4265,60 @@
       <w:r>
         <w:t xml:space="preserve">to your device and add </w:t>
       </w:r>
+      <w:hyperlink r:id="rId39" w:history="1">
+        <w:r>
+          <w:rPr>
+            <w:rStyle w:val="Hyperlink"/>
+          </w:rPr>
+          <w:t>help@m365virtualmarathon.com</w:t>
+        </w:r>
+      </w:hyperlink>
+      <w:r>
+        <w:rPr>
+          <w:color w:val="0000FF"/>
+        </w:rPr>
+        <w:t xml:space="preserve"> </w:t>
+      </w:r>
+      <w:r>
+        <w:t xml:space="preserve">to your list of safe senders for the upcoming invitation. </w:t>
+      </w:r>
+    </w:p>
+    <w:p>
+      <w:pPr>
+        <w:spacing w:after="0"/>
+      </w:pPr>
+      <w:r>
+        <w:rPr>
+          <w:b/>
+        </w:rPr>
+        <w:t>Q</w:t>
+      </w:r>
+      <w:r>
+        <w:t xml:space="preserve">: Who do I contact if I am not able to login to Microsoft Teams? </w:t>
+      </w:r>
+    </w:p>
+    <w:p>
+      <w:r>
+        <w:rPr>
+          <w:b/>
+        </w:rPr>
+        <w:t>A</w:t>
+      </w:r>
+      <w:r>
+        <w:t>: Please reach out directly to</w:t>
+      </w:r>
+      <w:r>
+        <w:t xml:space="preserve"> the conference o</w:t>
+      </w:r>
+      <w:r>
+        <w:t>r</w:t>
+      </w:r>
+      <w:r>
+        <w:t>ganizers at</w:t>
+      </w:r>
+      <w:r>
+        <w:t xml:space="preserve"> </w:t>
+      </w:r>
       <w:hyperlink r:id="rId40" w:history="1">
         <w:r>
           <w:rPr>
@@ -4280,60 +4329,6 @@
       </w:hyperlink>
       <w:r>
         <w:rPr>
-          <w:color w:val="0000FF"/>
-        </w:rPr>
-        <w:t xml:space="preserve"> </w:t>
-      </w:r>
-      <w:r>
-        <w:t xml:space="preserve">to your list of safe senders for the upcoming invitation. </w:t>
-      </w:r>
-    </w:p>
-    <w:p>
-      <w:pPr>
-        <w:spacing w:after="0"/>
-      </w:pPr>
-      <w:r>
-        <w:rPr>
-          <w:b/>
-        </w:rPr>
-        <w:t>Q</w:t>
-      </w:r>
-      <w:r>
-        <w:t xml:space="preserve">: Who do I contact if I am not able to login to Microsoft Teams? </w:t>
-      </w:r>
-    </w:p>
-    <w:p>
-      <w:r>
-        <w:rPr>
-          <w:b/>
-        </w:rPr>
-        <w:t>A</w:t>
-      </w:r>
-      <w:r>
-        <w:t>: Please reach out directly to</w:t>
-      </w:r>
-      <w:r>
-        <w:t xml:space="preserve"> the conference o</w:t>
-      </w:r>
-      <w:r>
-        <w:t>r</w:t>
-      </w:r>
-      <w:r>
-        <w:t>ganizers at</w:t>
-      </w:r>
-      <w:r>
-        <w:t xml:space="preserve"> </w:t>
-      </w:r>
-      <w:hyperlink r:id="rId41" w:history="1">
-        <w:r>
-          <w:rPr>
-            <w:rStyle w:val="Hyperlink"/>
-          </w:rPr>
-          <w:t>help@m365virtualmarathon.com</w:t>
-        </w:r>
-      </w:hyperlink>
-      <w:r>
-        <w:rPr>
           <w:rStyle w:val="Hyperlink"/>
         </w:rPr>
         <w:t>,</w:t>
@@ -4386,7 +4381,7 @@
       <w:r>
         <w:t xml:space="preserve"> The guest experience does have some limitations. For more information, please refer to this </w:t>
       </w:r>
-      <w:hyperlink r:id="rId42" w:anchor="understand-the-limitations-for-guests" w:history="1">
+      <w:hyperlink r:id="rId41" w:anchor="understand-the-limitations-for-guests" w:history="1">
         <w:r>
           <w:rPr>
             <w:rStyle w:val="Hyperlink"/>
@@ -4431,7 +4426,7 @@
       <w:r>
         <w:t xml:space="preserve">All sessions will be recorded, and individual session recordings will be posted to the YouTube channel for the event, </w:t>
       </w:r>
-      <w:hyperlink r:id="rId43" w:history="1">
+      <w:hyperlink r:id="rId42" w:history="1">
         <w:r>
           <w:rPr>
             <w:rStyle w:val="Hyperlink"/>
@@ -4442,8 +4437,8 @@
     </w:p>
     <w:p/>
     <w:sectPr>
-      <w:headerReference w:type="default" r:id="rId44"/>
-      <w:footerReference w:type="default" r:id="rId45"/>
+      <w:headerReference w:type="default" r:id="rId43"/>
+      <w:footerReference w:type="default" r:id="rId44"/>
       <w:pgSz w:w="12240" w:h="15840"/>
       <w:pgMar w:top="1590" w:right="1440" w:bottom="1440" w:left="1440" w:header="720" w:footer="720" w:gutter="0"/>
       <w:cols w:space="720"/>
@@ -9512,6 +9507,21 @@
 </file>
 
 <file path=customXml/item1.xml><?xml version="1.0" encoding="utf-8"?>
+<p:properties xmlns:p="http://schemas.microsoft.com/office/2006/metadata/properties" xmlns:xsi="http://www.w3.org/2001/XMLSchema-instance" xmlns:pc="http://schemas.microsoft.com/office/infopath/2007/PartnerControls">
+  <documentManagement/>
+</p:properties>
+</file>
+
+<file path=customXml/item2.xml><?xml version="1.0" encoding="utf-8"?>
+<?mso-contentType ?>
+<FormTemplates xmlns="http://schemas.microsoft.com/sharepoint/v3/contenttype/forms">
+  <Display>DocumentLibraryForm</Display>
+  <Edit>DocumentLibraryForm</Edit>
+  <New>DocumentLibraryForm</New>
+</FormTemplates>
+</file>
+
+<file path=customXml/item3.xml><?xml version="1.0" encoding="utf-8"?>
 <ct:contentTypeSchema xmlns:ct="http://schemas.microsoft.com/office/2006/metadata/contentType" xmlns:ma="http://schemas.microsoft.com/office/2006/metadata/properties/metaAttributes" ct:_="" ma:_="" ma:contentTypeName="Document" ma:contentTypeID="0x0101003D42AE0D305FC443AB46B87497036C68" ma:contentTypeVersion="11" ma:contentTypeDescription="Create a new document." ma:contentTypeScope="" ma:versionID="8519177ac13d8cb3f60a8011d4417b3d">
   <xsd:schema xmlns:xsd="http://www.w3.org/2001/XMLSchema" xmlns:xs="http://www.w3.org/2001/XMLSchema" xmlns:p="http://schemas.microsoft.com/office/2006/metadata/properties" xmlns:ns2="622668a6-c85c-4dce-9e20-3c5ba6531770" xmlns:ns3="657aaa5e-8e1a-4c7f-9bc2-6ed271418c2c" targetNamespace="http://schemas.microsoft.com/office/2006/metadata/properties" ma:root="true" ma:fieldsID="e1b6c3d2753d40173eafc77e54e0d192" ns2:_="" ns3:_="">
     <xsd:import namespace="622668a6-c85c-4dce-9e20-3c5ba6531770"/>
@@ -9722,26 +9732,28 @@
 </ct:contentTypeSchema>
 </file>
 
-<file path=customXml/item2.xml><?xml version="1.0" encoding="utf-8"?>
-<?mso-contentType ?>
-<FormTemplates xmlns="http://schemas.microsoft.com/sharepoint/v3/contenttype/forms">
-  <Display>DocumentLibraryForm</Display>
-  <Edit>DocumentLibraryForm</Edit>
-  <New>DocumentLibraryForm</New>
-</FormTemplates>
-</file>
-
-<file path=customXml/item3.xml><?xml version="1.0" encoding="utf-8"?>
-<p:properties xmlns:p="http://schemas.microsoft.com/office/2006/metadata/properties" xmlns:xsi="http://www.w3.org/2001/XMLSchema-instance" xmlns:pc="http://schemas.microsoft.com/office/infopath/2007/PartnerControls">
-  <documentManagement/>
-</p:properties>
-</file>
-
 <file path=customXml/item4.xml><?xml version="1.0" encoding="utf-8"?>
 <b:Sources xmlns:b="http://schemas.openxmlformats.org/officeDocument/2006/bibliography" xmlns="http://schemas.openxmlformats.org/officeDocument/2006/bibliography" SelectedStyle="\APASixthEditionOfficeOnline.xsl" StyleName="APA" Version="6"/>
 </file>
 
 <file path=customXml/itemProps1.xml><?xml version="1.0" encoding="utf-8"?>
+<ds:datastoreItem xmlns:ds="http://schemas.openxmlformats.org/officeDocument/2006/customXml" ds:itemID="{E787D85D-12D3-455B-9AEB-086F68901061}">
+  <ds:schemaRefs>
+    <ds:schemaRef ds:uri="http://schemas.microsoft.com/office/2006/metadata/properties"/>
+    <ds:schemaRef ds:uri="http://schemas.microsoft.com/office/infopath/2007/PartnerControls"/>
+  </ds:schemaRefs>
+</ds:datastoreItem>
+</file>
+
+<file path=customXml/itemProps2.xml><?xml version="1.0" encoding="utf-8"?>
+<ds:datastoreItem xmlns:ds="http://schemas.openxmlformats.org/officeDocument/2006/customXml" ds:itemID="{8EF7B52A-06F9-45F9-B7DF-FA5FC3C5ABB0}">
+  <ds:schemaRefs>
+    <ds:schemaRef ds:uri="http://schemas.microsoft.com/sharepoint/v3/contenttype/forms"/>
+  </ds:schemaRefs>
+</ds:datastoreItem>
+</file>
+
+<file path=customXml/itemProps3.xml><?xml version="1.0" encoding="utf-8"?>
 <ds:datastoreItem xmlns:ds="http://schemas.openxmlformats.org/officeDocument/2006/customXml" ds:itemID="{36D9A950-EA2D-42A2-9EE1-2E507DD4AEE9}">
   <ds:schemaRefs>
     <ds:schemaRef ds:uri="http://schemas.microsoft.com/office/2006/metadata/contentType"/>
@@ -9760,25 +9772,8 @@
 </ds:datastoreItem>
 </file>
 
-<file path=customXml/itemProps2.xml><?xml version="1.0" encoding="utf-8"?>
-<ds:datastoreItem xmlns:ds="http://schemas.openxmlformats.org/officeDocument/2006/customXml" ds:itemID="{8EF7B52A-06F9-45F9-B7DF-FA5FC3C5ABB0}">
-  <ds:schemaRefs>
-    <ds:schemaRef ds:uri="http://schemas.microsoft.com/sharepoint/v3/contenttype/forms"/>
-  </ds:schemaRefs>
-</ds:datastoreItem>
-</file>
-
-<file path=customXml/itemProps3.xml><?xml version="1.0" encoding="utf-8"?>
-<ds:datastoreItem xmlns:ds="http://schemas.openxmlformats.org/officeDocument/2006/customXml" ds:itemID="{E787D85D-12D3-455B-9AEB-086F68901061}">
-  <ds:schemaRefs>
-    <ds:schemaRef ds:uri="http://schemas.microsoft.com/office/2006/metadata/properties"/>
-    <ds:schemaRef ds:uri="http://schemas.microsoft.com/office/infopath/2007/PartnerControls"/>
-  </ds:schemaRefs>
-</ds:datastoreItem>
-</file>
-
 <file path=customXml/itemProps4.xml><?xml version="1.0" encoding="utf-8"?>
-<ds:datastoreItem xmlns:ds="http://schemas.openxmlformats.org/officeDocument/2006/customXml" ds:itemID="{F565A841-2C2C-4E08-9FEA-77BAEE98B3E8}">
+<ds:datastoreItem xmlns:ds="http://schemas.openxmlformats.org/officeDocument/2006/customXml" ds:itemID="{4DA35264-D7EC-4ECC-BB89-496605E9338C}">
   <ds:schemaRefs>
     <ds:schemaRef ds:uri="http://schemas.openxmlformats.org/officeDocument/2006/bibliography"/>
   </ds:schemaRefs>
